--- a/programming_language/graphical_and_system_functions/getprojectvisiblelayer.docx
+++ b/programming_language/graphical_and_system_functions/getprojectvisiblelayer.docx
@@ -5,14 +5,18 @@
     <w:p>
       <w:pPr>
         <w:rPr>
+          <w:rFonts w:ascii="Cambria" w:hAnsi="Cambria"/>
           <w:b/>
           <w:color w:val="0000FF"/>
           <w:sz w:val="36"/>
           <w:szCs w:val="36"/>
         </w:rPr>
       </w:pPr>
-      <w:r>
-        <w:rPr>
+      <w:proofErr w:type="spellStart"/>
+      <w:proofErr w:type="gramStart"/>
+      <w:r>
+        <w:rPr>
+          <w:rFonts w:ascii="Cambria" w:hAnsi="Cambria"/>
           <w:b/>
           <w:color w:val="0000FF"/>
           <w:sz w:val="36"/>
@@ -23,6 +27,7 @@
       </w:r>
       <w:r>
         <w:rPr>
+          <w:rFonts w:ascii="Cambria" w:hAnsi="Cambria"/>
           <w:b/>
           <w:color w:val="0000FF"/>
           <w:sz w:val="36"/>
@@ -33,6 +38,7 @@
       </w:r>
       <w:r>
         <w:rPr>
+          <w:rFonts w:ascii="Cambria" w:hAnsi="Cambria"/>
           <w:b/>
           <w:color w:val="0000FF"/>
           <w:sz w:val="36"/>
@@ -43,6 +49,7 @@
       </w:r>
       <w:r>
         <w:rPr>
+          <w:rFonts w:ascii="Cambria" w:hAnsi="Cambria"/>
           <w:b/>
           <w:color w:val="0000FF"/>
           <w:sz w:val="36"/>
@@ -53,6 +60,7 @@
       </w:r>
       <w:r>
         <w:rPr>
+          <w:rFonts w:ascii="Cambria" w:hAnsi="Cambria"/>
           <w:b/>
           <w:color w:val="0000FF"/>
           <w:sz w:val="36"/>
@@ -61,51 +69,61 @@
         </w:rPr>
         <w:t>layer</w:t>
       </w:r>
+      <w:proofErr w:type="spellEnd"/>
+      <w:proofErr w:type="gramEnd"/>
     </w:p>
     <w:p>
       <w:pPr>
         <w:rPr>
+          <w:rFonts w:ascii="Cambria" w:hAnsi="Cambria"/>
           <w:color w:val="0000FF"/>
         </w:rPr>
       </w:pPr>
       <w:r>
         <w:rPr>
+          <w:rFonts w:ascii="Cambria" w:hAnsi="Cambria"/>
           <w:color w:val="0000FF"/>
         </w:rPr>
         <w:t>Ф</w:t>
       </w:r>
       <w:r>
         <w:rPr>
+          <w:rFonts w:ascii="Cambria" w:hAnsi="Cambria"/>
           <w:color w:val="0000FF"/>
         </w:rPr>
         <w:t xml:space="preserve">ункция получения </w:t>
       </w:r>
       <w:r>
         <w:rPr>
+          <w:rFonts w:ascii="Cambria" w:hAnsi="Cambria"/>
           <w:color w:val="0000FF"/>
         </w:rPr>
         <w:t xml:space="preserve">флага </w:t>
       </w:r>
       <w:r>
         <w:rPr>
+          <w:rFonts w:ascii="Cambria" w:hAnsi="Cambria"/>
           <w:color w:val="0000FF"/>
         </w:rPr>
         <w:t xml:space="preserve">видимости </w:t>
       </w:r>
       <w:r>
         <w:rPr>
+          <w:rFonts w:ascii="Cambria" w:hAnsi="Cambria"/>
           <w:color w:val="0000FF"/>
         </w:rPr>
         <w:t>визуального слоя</w:t>
       </w:r>
       <w:r>
         <w:rPr>
+          <w:rFonts w:ascii="Cambria" w:hAnsi="Cambria"/>
           <w:color w:val="0000FF"/>
         </w:rPr>
         <w:t xml:space="preserve"> проекта</w:t>
       </w:r>
       <w:r>
         <w:rPr>
+          <w:rFonts w:ascii="Cambria" w:hAnsi="Cambria"/>
           <w:color w:val="0000FF"/>
         </w:rPr>
         <w:t>.</w:t>
@@ -114,11 +132,13 @@
     <w:p>
       <w:pPr>
         <w:rPr>
+          <w:rFonts w:ascii="Cambria" w:hAnsi="Cambria"/>
           <w:color w:val="4F81BD" w:themeColor="accent1"/>
         </w:rPr>
       </w:pPr>
       <w:r>
         <w:rPr>
+          <w:rFonts w:ascii="Cambria" w:hAnsi="Cambria"/>
           <w:color w:val="0070C0"/>
         </w:rPr>
         <w:pict>
@@ -126,23 +146,32 @@
         </w:pict>
       </w:r>
     </w:p>
-    <w:p/>
     <w:p>
       <w:pPr>
+        <w:rPr>
+          <w:rFonts w:ascii="Cambria" w:hAnsi="Cambria"/>
+        </w:rPr>
+      </w:pPr>
+    </w:p>
+    <w:p>
+      <w:pPr>
         <w:spacing w:line="360" w:lineRule="auto"/>
         <w:rPr>
+          <w:rFonts w:ascii="Cambria" w:hAnsi="Cambria"/>
           <w:b/>
           <w:lang w:val="en-US"/>
         </w:rPr>
       </w:pPr>
       <w:r>
         <w:rPr>
+          <w:rFonts w:ascii="Cambria" w:hAnsi="Cambria"/>
           <w:b/>
         </w:rPr>
         <w:t>Синтаксис</w:t>
       </w:r>
       <w:r>
         <w:rPr>
+          <w:rFonts w:ascii="Cambria" w:hAnsi="Cambria"/>
           <w:b/>
           <w:lang w:val="en-US"/>
         </w:rPr>
@@ -153,13 +182,14 @@
       <w:pPr>
         <w:spacing w:line="360" w:lineRule="auto"/>
         <w:rPr>
+          <w:rFonts w:ascii="Cambria" w:hAnsi="Cambria"/>
           <w:b/>
           <w:lang w:val="en-US"/>
         </w:rPr>
       </w:pPr>
       <w:r>
         <w:rPr>
-          <w:rFonts w:ascii="Courier New" w:hAnsi="Courier New" w:cs="Courier New"/>
+          <w:rFonts w:ascii="Cambria" w:hAnsi="Cambria" w:cs="Courier New"/>
           <w:i/>
           <w:szCs w:val="24"/>
           <w:lang w:val="en-US"/>
@@ -168,7 +198,7 @@
       </w:r>
       <w:r>
         <w:rPr>
-          <w:rFonts w:ascii="Courier New" w:hAnsi="Courier New" w:cs="Courier New"/>
+          <w:rFonts w:ascii="Cambria" w:hAnsi="Cambria" w:cs="Courier New"/>
           <w:szCs w:val="24"/>
           <w:lang w:val="en-US"/>
         </w:rPr>
@@ -176,7 +206,7 @@
       </w:r>
       <w:r>
         <w:rPr>
-          <w:rFonts w:ascii="Courier New" w:hAnsi="Courier New" w:cs="Courier New"/>
+          <w:rFonts w:ascii="Cambria" w:hAnsi="Cambria" w:cs="Courier New"/>
           <w:b/>
           <w:szCs w:val="24"/>
           <w:lang w:val="en-US"/>
@@ -185,7 +215,7 @@
       </w:r>
       <w:r>
         <w:rPr>
-          <w:rFonts w:ascii="Courier New" w:hAnsi="Courier New" w:cs="Courier New"/>
+          <w:rFonts w:ascii="Cambria" w:hAnsi="Cambria" w:cs="Courier New"/>
           <w:szCs w:val="24"/>
           <w:lang w:val="en-US"/>
         </w:rPr>
@@ -193,7 +223,7 @@
       </w:r>
       <w:r>
         <w:rPr>
-          <w:rFonts w:ascii="Courier New" w:hAnsi="Courier New" w:cs="Courier New"/>
+          <w:rFonts w:ascii="Cambria" w:hAnsi="Cambria" w:cs="Courier New"/>
           <w:i/>
           <w:szCs w:val="24"/>
           <w:lang w:val="en-US"/>
@@ -202,7 +232,7 @@
       </w:r>
       <w:r>
         <w:rPr>
-          <w:rFonts w:ascii="Courier New" w:hAnsi="Courier New" w:cs="Courier New"/>
+          <w:rFonts w:ascii="Cambria" w:hAnsi="Cambria" w:cs="Courier New"/>
           <w:szCs w:val="24"/>
           <w:lang w:val="en-US"/>
         </w:rPr>
@@ -213,6 +243,7 @@
       <w:pPr>
         <w:spacing w:line="360" w:lineRule="auto"/>
         <w:rPr>
+          <w:rFonts w:ascii="Cambria" w:hAnsi="Cambria"/>
           <w:i/>
           <w:lang w:val="en-US"/>
         </w:rPr>
@@ -222,18 +253,21 @@
       <w:pPr>
         <w:spacing w:line="360" w:lineRule="auto"/>
         <w:rPr>
+          <w:rFonts w:ascii="Cambria" w:hAnsi="Cambria"/>
           <w:b/>
           <w:lang w:val="en-US"/>
         </w:rPr>
       </w:pPr>
       <w:r>
         <w:rPr>
+          <w:rFonts w:ascii="Cambria" w:hAnsi="Cambria"/>
           <w:b/>
         </w:rPr>
         <w:t>Аргументы</w:t>
       </w:r>
       <w:r>
         <w:rPr>
+          <w:rFonts w:ascii="Cambria" w:hAnsi="Cambria"/>
           <w:b/>
           <w:lang w:val="en-US"/>
         </w:rPr>
@@ -243,52 +277,65 @@
     <w:p>
       <w:pPr>
         <w:spacing w:line="360" w:lineRule="auto"/>
-      </w:pPr>
-      <w:r>
-        <w:rPr>
+        <w:rPr>
+          <w:rFonts w:ascii="Cambria" w:hAnsi="Cambria"/>
+        </w:rPr>
+      </w:pPr>
+      <w:r>
+        <w:rPr>
+          <w:rFonts w:ascii="Cambria" w:hAnsi="Cambria"/>
           <w:i/>
           <w:lang w:val="en-US"/>
         </w:rPr>
         <w:t>num</w:t>
       </w:r>
       <w:r>
+        <w:rPr>
+          <w:rFonts w:ascii="Cambria" w:hAnsi="Cambria"/>
+        </w:rPr>
         <w:t xml:space="preserve"> – </w:t>
       </w:r>
       <w:r>
+        <w:rPr>
+          <w:rFonts w:ascii="Cambria" w:hAnsi="Cambria"/>
+        </w:rPr>
         <w:t>номер визуального слоя.</w:t>
       </w:r>
     </w:p>
     <w:p>
       <w:pPr>
         <w:spacing w:line="360" w:lineRule="auto"/>
+        <w:rPr>
+          <w:rFonts w:ascii="Cambria" w:hAnsi="Cambria"/>
+        </w:rPr>
       </w:pPr>
     </w:p>
     <w:p>
       <w:pPr>
         <w:spacing w:line="360" w:lineRule="auto"/>
         <w:rPr>
+          <w:rFonts w:ascii="Cambria" w:hAnsi="Cambria"/>
           <w:b/>
         </w:rPr>
       </w:pPr>
       <w:r>
         <w:rPr>
+          <w:rFonts w:ascii="Cambria" w:hAnsi="Cambria"/>
           <w:b/>
         </w:rPr>
-        <w:t>Описание</w:t>
-      </w:r>
-      <w:r>
-        <w:rPr>
-          <w:b/>
-        </w:rPr>
-        <w:t>:</w:t>
+        <w:t>Описание:</w:t>
       </w:r>
     </w:p>
     <w:p>
       <w:pPr>
         <w:spacing w:line="360" w:lineRule="auto"/>
-      </w:pPr>
-      <w:r>
-        <w:rPr>
+        <w:rPr>
+          <w:rFonts w:ascii="Cambria" w:hAnsi="Cambria"/>
+        </w:rPr>
+      </w:pPr>
+      <w:r>
+        <w:rPr>
+          <w:rFonts w:ascii="Cambria" w:hAnsi="Cambria"/>
           <w:i/>
           <w:szCs w:val="24"/>
           <w:lang w:val="en-US"/>
@@ -297,6 +344,7 @@
       </w:r>
       <w:r>
         <w:rPr>
+          <w:rFonts w:ascii="Cambria" w:hAnsi="Cambria"/>
           <w:i/>
           <w:szCs w:val="24"/>
         </w:rPr>
@@ -304,6 +352,7 @@
       </w:r>
       <w:r>
         <w:rPr>
+          <w:rFonts w:ascii="Cambria" w:hAnsi="Cambria"/>
           <w:i/>
           <w:szCs w:val="24"/>
           <w:lang w:val="en-US"/>
@@ -312,70 +361,53 @@
       </w:r>
       <w:r>
         <w:rPr>
+          <w:rFonts w:ascii="Cambria" w:hAnsi="Cambria"/>
           <w:i/>
           <w:szCs w:val="24"/>
         </w:rPr>
-        <w:t>)</w:t>
-      </w:r>
-      <w:r>
-        <w:rPr>
+        <w:t xml:space="preserve">) </w:t>
+      </w:r>
+      <w:r>
+        <w:rPr>
+          <w:rFonts w:ascii="Cambria" w:hAnsi="Cambria"/>
           <w:i/>
-          <w:szCs w:val="24"/>
-        </w:rPr>
-        <w:t xml:space="preserve"> </w:t>
-      </w:r>
-      <w:r>
-        <w:rPr>
-          <w:i/>
-        </w:rPr>
-        <w:t>–</w:t>
-      </w:r>
-      <w:r>
-        <w:rPr>
-          <w:i/>
-        </w:rPr>
-        <w:t xml:space="preserve"> </w:t>
-      </w:r>
-      <w:r>
-        <w:t>функция</w:t>
-      </w:r>
-      <w:r>
-        <w:t xml:space="preserve"> получения</w:t>
-      </w:r>
-      <w:r>
-        <w:t xml:space="preserve"> </w:t>
-      </w:r>
-      <w:r>
-        <w:t xml:space="preserve">флага </w:t>
-      </w:r>
-      <w:r>
+        </w:rPr>
+        <w:t xml:space="preserve">– </w:t>
+      </w:r>
+      <w:r>
+        <w:rPr>
+          <w:rFonts w:ascii="Cambria" w:hAnsi="Cambria"/>
+        </w:rPr>
+        <w:t xml:space="preserve">функция получения флага </w:t>
+      </w:r>
+      <w:r>
+        <w:rPr>
+          <w:rFonts w:ascii="Cambria" w:hAnsi="Cambria"/>
+        </w:rPr>
         <w:t xml:space="preserve">видимости </w:t>
       </w:r>
       <w:r>
-        <w:t>в</w:t>
-      </w:r>
-      <w:bookmarkStart w:id="0" w:name="_GoBack"/>
-      <w:bookmarkEnd w:id="0"/>
-      <w:r>
-        <w:t>изуального</w:t>
-      </w:r>
-      <w:r>
-        <w:t xml:space="preserve"> слоя</w:t>
-      </w:r>
-      <w:r>
-        <w:t xml:space="preserve"> </w:t>
-      </w:r>
-      <w:r>
-        <w:rPr>
+        <w:rPr>
+          <w:rFonts w:ascii="Cambria" w:hAnsi="Cambria"/>
+        </w:rPr>
+        <w:t xml:space="preserve">визуального слоя </w:t>
+      </w:r>
+      <w:r>
+        <w:rPr>
+          <w:rFonts w:ascii="Cambria" w:hAnsi="Cambria"/>
           <w:lang w:val="en-US"/>
         </w:rPr>
         <w:t>c</w:t>
       </w:r>
       <w:r>
+        <w:rPr>
+          <w:rFonts w:ascii="Cambria" w:hAnsi="Cambria"/>
+        </w:rPr>
         <w:t xml:space="preserve"> номером </w:t>
       </w:r>
       <w:r>
         <w:rPr>
+          <w:rFonts w:ascii="Cambria" w:hAnsi="Cambria"/>
           <w:i/>
           <w:szCs w:val="24"/>
           <w:lang w:val="en-US"/>
@@ -384,94 +416,115 @@
       </w:r>
       <w:r>
         <w:rPr>
+          <w:rFonts w:ascii="Cambria" w:hAnsi="Cambria"/>
           <w:szCs w:val="24"/>
         </w:rPr>
         <w:t xml:space="preserve"> проекта</w:t>
       </w:r>
       <w:r>
-        <w:t>. Номер слоя задается в диапазоне от 1 до</w:t>
-      </w:r>
-      <w:r>
-        <w:t xml:space="preserve"> 16</w:t>
-      </w:r>
-      <w:r>
-        <w:t>.</w:t>
+        <w:rPr>
+          <w:rFonts w:ascii="Cambria" w:hAnsi="Cambria"/>
+        </w:rPr>
+        <w:t>. Номер слоя задается в диапазоне от 1 до 16.</w:t>
       </w:r>
     </w:p>
     <w:p>
       <w:pPr>
         <w:spacing w:line="360" w:lineRule="auto"/>
+        <w:rPr>
+          <w:rFonts w:ascii="Cambria" w:hAnsi="Cambria"/>
+        </w:rPr>
       </w:pPr>
     </w:p>
     <w:p>
       <w:pPr>
         <w:spacing w:line="360" w:lineRule="auto"/>
         <w:rPr>
+          <w:rFonts w:ascii="Cambria" w:hAnsi="Cambria"/>
           <w:b/>
         </w:rPr>
       </w:pPr>
       <w:r>
         <w:rPr>
+          <w:rFonts w:ascii="Cambria" w:hAnsi="Cambria"/>
           <w:b/>
         </w:rPr>
-        <w:t>Результат</w:t>
-      </w:r>
-      <w:r>
-        <w:rPr>
-          <w:b/>
-        </w:rPr>
-        <w:t>:</w:t>
-      </w:r>
+        <w:t>Результат:</w:t>
+      </w:r>
+      <w:bookmarkStart w:id="0" w:name="_GoBack"/>
+      <w:bookmarkEnd w:id="0"/>
     </w:p>
     <w:p>
       <w:pPr>
         <w:spacing w:line="360" w:lineRule="auto"/>
-      </w:pPr>
-      <w:r>
-        <w:rPr>
+        <w:rPr>
+          <w:rFonts w:ascii="Cambria" w:hAnsi="Cambria"/>
+        </w:rPr>
+      </w:pPr>
+      <w:r>
+        <w:rPr>
+          <w:rFonts w:ascii="Cambria" w:hAnsi="Cambria"/>
           <w:i/>
         </w:rPr>
         <w:t>flag</w:t>
       </w:r>
       <w:r>
         <w:rPr>
+          <w:rFonts w:ascii="Cambria" w:hAnsi="Cambria"/>
           <w:i/>
         </w:rPr>
         <w:t xml:space="preserve"> </w:t>
       </w:r>
       <w:r>
+        <w:rPr>
+          <w:rFonts w:ascii="Cambria" w:hAnsi="Cambria"/>
+        </w:rPr>
         <w:t>–</w:t>
       </w:r>
       <w:r>
+        <w:rPr>
+          <w:rFonts w:ascii="Cambria" w:hAnsi="Cambria"/>
+        </w:rPr>
         <w:t xml:space="preserve"> флаг </w:t>
       </w:r>
       <w:r>
+        <w:rPr>
+          <w:rFonts w:ascii="Cambria" w:hAnsi="Cambria"/>
+        </w:rPr>
         <w:t>видимости</w:t>
       </w:r>
       <w:r>
-        <w:t xml:space="preserve"> </w:t>
-      </w:r>
-      <w:r>
-        <w:t>визуального слоя</w:t>
-      </w:r>
-      <w:r>
+        <w:rPr>
+          <w:rFonts w:ascii="Cambria" w:hAnsi="Cambria"/>
+        </w:rPr>
+        <w:t xml:space="preserve"> визуального слоя</w:t>
+      </w:r>
+      <w:r>
+        <w:rPr>
+          <w:rFonts w:ascii="Cambria" w:hAnsi="Cambria"/>
+        </w:rPr>
         <w:t>.</w:t>
       </w:r>
     </w:p>
     <w:p>
       <w:pPr>
         <w:spacing w:line="360" w:lineRule="auto"/>
+        <w:rPr>
+          <w:rFonts w:ascii="Cambria" w:hAnsi="Cambria"/>
+        </w:rPr>
       </w:pPr>
     </w:p>
     <w:p>
       <w:pPr>
         <w:spacing w:line="360" w:lineRule="auto"/>
         <w:rPr>
+          <w:rFonts w:ascii="Cambria" w:hAnsi="Cambria"/>
           <w:b/>
         </w:rPr>
       </w:pPr>
       <w:r>
         <w:rPr>
+          <w:rFonts w:ascii="Cambria" w:hAnsi="Cambria"/>
           <w:b/>
         </w:rPr>
         <w:t>Пример:</w:t>
@@ -511,7 +564,7 @@
               <w:pStyle w:val="afe"/>
               <w:spacing w:before="0" w:beforeAutospacing="0" w:after="0" w:afterAutospacing="0" w:line="360" w:lineRule="auto"/>
               <w:rPr>
-                <w:rFonts w:ascii="Courier New" w:hAnsi="Courier New" w:cs="Courier New"/>
+                <w:rFonts w:ascii="Cambria" w:hAnsi="Cambria" w:cs="Courier New"/>
                 <w:sz w:val="20"/>
                 <w:szCs w:val="20"/>
               </w:rPr>
@@ -533,13 +586,13 @@
             <w:pPr>
               <w:spacing w:line="360" w:lineRule="auto"/>
               <w:rPr>
-                <w:rFonts w:ascii="Courier New" w:hAnsi="Courier New" w:cs="Courier New"/>
+                <w:rFonts w:ascii="Cambria" w:hAnsi="Cambria" w:cs="Courier New"/>
                 <w:szCs w:val="24"/>
               </w:rPr>
             </w:pPr>
             <w:r>
               <w:rPr>
-                <w:rFonts w:ascii="Courier New" w:hAnsi="Courier New" w:cs="Courier New"/>
+                <w:rFonts w:ascii="Cambria" w:hAnsi="Cambria" w:cs="Courier New"/>
                 <w:szCs w:val="24"/>
                 <w:lang w:val="en-US"/>
               </w:rPr>
@@ -550,21 +603,21 @@
             <w:pPr>
               <w:jc w:val="both"/>
               <w:rPr>
-                <w:rFonts w:ascii="Courier New" w:hAnsi="Courier New" w:cs="Courier New"/>
+                <w:rFonts w:ascii="Consolas" w:hAnsi="Consolas" w:cs="Consolas"/>
                 <w:szCs w:val="24"/>
                 <w:lang w:val="en-US"/>
               </w:rPr>
             </w:pPr>
             <w:r>
               <w:rPr>
-                <w:rFonts w:ascii="Courier New" w:hAnsi="Courier New" w:cs="Courier New"/>
+                <w:rFonts w:ascii="Cambria" w:hAnsi="Cambria" w:cs="Courier New"/>
                 <w:szCs w:val="24"/>
               </w:rPr>
               <w:t xml:space="preserve"> </w:t>
             </w:r>
             <w:r>
               <w:rPr>
-                <w:rFonts w:ascii="Courier New" w:hAnsi="Courier New" w:cs="Courier New"/>
+                <w:rFonts w:ascii="Consolas" w:hAnsi="Consolas" w:cs="Consolas"/>
                 <w:szCs w:val="24"/>
                 <w:lang w:val="en-US"/>
               </w:rPr>
@@ -572,7 +625,7 @@
             </w:r>
             <w:r>
               <w:rPr>
-                <w:rFonts w:ascii="Courier New" w:hAnsi="Courier New" w:cs="Courier New"/>
+                <w:rFonts w:ascii="Consolas" w:hAnsi="Consolas" w:cs="Consolas"/>
                 <w:b/>
                 <w:bCs/>
                 <w:szCs w:val="24"/>
@@ -582,7 +635,7 @@
             </w:r>
             <w:r>
               <w:rPr>
-                <w:rFonts w:ascii="Courier New" w:hAnsi="Courier New" w:cs="Courier New"/>
+                <w:rFonts w:ascii="Consolas" w:hAnsi="Consolas" w:cs="Consolas"/>
                 <w:szCs w:val="24"/>
                 <w:lang w:val="en-US"/>
               </w:rPr>
@@ -590,7 +643,7 @@
             </w:r>
             <w:r>
               <w:rPr>
-                <w:rFonts w:ascii="Courier New" w:hAnsi="Courier New" w:cs="Courier New"/>
+                <w:rFonts w:ascii="Consolas" w:hAnsi="Consolas" w:cs="Consolas"/>
                 <w:szCs w:val="24"/>
                 <w:lang w:val="en-US"/>
               </w:rPr>
@@ -603,6 +656,9 @@
     <w:p>
       <w:pPr>
         <w:spacing w:line="360" w:lineRule="auto"/>
+        <w:rPr>
+          <w:rFonts w:ascii="Cambria" w:hAnsi="Cambria"/>
+        </w:rPr>
       </w:pPr>
     </w:p>
     <w:sectPr>
@@ -617,7 +673,7 @@
 
 <file path=word/numbering.xml><?xml version="1.0" encoding="utf-8"?>
 <w:numbering xmlns:wpc="http://schemas.microsoft.com/office/word/2010/wordprocessingCanvas" xmlns:mc="http://schemas.openxmlformats.org/markup-compatibility/2006" xmlns:o="urn:schemas-microsoft-com:office:office" xmlns:r="http://schemas.openxmlformats.org/officeDocument/2006/relationships" xmlns:m="http://schemas.openxmlformats.org/officeDocument/2006/math" xmlns:v="urn:schemas-microsoft-com:vml" xmlns:wp14="http://schemas.microsoft.com/office/word/2010/wordprocessingDrawing" xmlns:wp="http://schemas.openxmlformats.org/drawingml/2006/wordprocessingDrawing" xmlns:w10="urn:schemas-microsoft-com:office:word" xmlns:w="http://schemas.openxmlformats.org/wordprocessingml/2006/main" xmlns:w14="http://schemas.microsoft.com/office/word/2010/wordml" xmlns:w15="http://schemas.microsoft.com/office/word/2012/wordml" xmlns:wpg="http://schemas.microsoft.com/office/word/2010/wordprocessingGroup" xmlns:wpi="http://schemas.microsoft.com/office/word/2010/wordprocessingInk" xmlns:wne="http://schemas.microsoft.com/office/word/2006/wordml" xmlns:wps="http://schemas.microsoft.com/office/word/2010/wordprocessingShape" mc:Ignorable="w14 w15 wp14">
-  <w:abstractNum w:abstractNumId="0">
+  <w:abstractNum w:abstractNumId="0" w15:restartNumberingAfterBreak="0">
     <w:nsid w:val="FFFFFFFB"/>
     <w:multiLevelType w:val="multilevel"/>
     <w:tmpl w:val="FFFFFFFF"/>
@@ -685,7 +741,7 @@
       <w:lvlJc w:val="left"/>
     </w:lvl>
   </w:abstractNum>
-  <w:abstractNum w:abstractNumId="1">
+  <w:abstractNum w:abstractNumId="1" w15:restartNumberingAfterBreak="0">
     <w:nsid w:val="4AD519DD"/>
     <w:multiLevelType w:val="hybridMultilevel"/>
     <w:tmpl w:val="D7D83722"/>
@@ -2338,7 +2394,7 @@
 </file>
 
 <file path=customXml/itemProps1.xml><?xml version="1.0" encoding="utf-8"?>
-<ds:datastoreItem xmlns:ds="http://schemas.openxmlformats.org/officeDocument/2006/customXml" ds:itemID="{92F4F808-38F6-4A00-9388-7BB6C9F1CF6C}">
+<ds:datastoreItem xmlns:ds="http://schemas.openxmlformats.org/officeDocument/2006/customXml" ds:itemID="{C668CF8A-E5B1-4635-929D-867659D013F0}">
   <ds:schemaRefs>
     <ds:schemaRef ds:uri="http://schemas.openxmlformats.org/officeDocument/2006/bibliography"/>
   </ds:schemaRefs>

--- a/programming_language/graphical_and_system_functions/getprojectvisiblelayer.docx
+++ b/programming_language/graphical_and_system_functions/getprojectvisiblelayer.docx
@@ -12,7 +12,6 @@
           <w:szCs w:val="36"/>
         </w:rPr>
       </w:pPr>
-      <w:proofErr w:type="spellStart"/>
       <w:proofErr w:type="gramStart"/>
       <w:r>
         <w:rPr>
@@ -69,7 +68,6 @@
         </w:rPr>
         <w:t>layer</w:t>
       </w:r>
-      <w:proofErr w:type="spellEnd"/>
       <w:proofErr w:type="gramEnd"/>
     </w:p>
     <w:p>
@@ -77,12 +75,16 @@
         <w:rPr>
           <w:rFonts w:ascii="Cambria" w:hAnsi="Cambria"/>
           <w:color w:val="0000FF"/>
+          <w:sz w:val="28"/>
+          <w:szCs w:val="28"/>
         </w:rPr>
       </w:pPr>
       <w:r>
         <w:rPr>
           <w:rFonts w:ascii="Cambria" w:hAnsi="Cambria"/>
           <w:color w:val="0000FF"/>
+          <w:sz w:val="28"/>
+          <w:szCs w:val="28"/>
         </w:rPr>
         <w:t>Ф</w:t>
       </w:r>
@@ -90,13 +92,28 @@
         <w:rPr>
           <w:rFonts w:ascii="Cambria" w:hAnsi="Cambria"/>
           <w:color w:val="0000FF"/>
-        </w:rPr>
-        <w:t xml:space="preserve">ункция получения </w:t>
-      </w:r>
+          <w:sz w:val="28"/>
+          <w:szCs w:val="28"/>
+        </w:rPr>
+        <w:t>ункция п</w:t>
+      </w:r>
+      <w:bookmarkStart w:id="0" w:name="_GoBack"/>
+      <w:bookmarkEnd w:id="0"/>
       <w:r>
         <w:rPr>
           <w:rFonts w:ascii="Cambria" w:hAnsi="Cambria"/>
           <w:color w:val="0000FF"/>
+          <w:sz w:val="28"/>
+          <w:szCs w:val="28"/>
+        </w:rPr>
+        <w:t xml:space="preserve">олучения </w:t>
+      </w:r>
+      <w:r>
+        <w:rPr>
+          <w:rFonts w:ascii="Cambria" w:hAnsi="Cambria"/>
+          <w:color w:val="0000FF"/>
+          <w:sz w:val="28"/>
+          <w:szCs w:val="28"/>
         </w:rPr>
         <w:t xml:space="preserve">флага </w:t>
       </w:r>
@@ -104,6 +121,8 @@
         <w:rPr>
           <w:rFonts w:ascii="Cambria" w:hAnsi="Cambria"/>
           <w:color w:val="0000FF"/>
+          <w:sz w:val="28"/>
+          <w:szCs w:val="28"/>
         </w:rPr>
         <w:t xml:space="preserve">видимости </w:t>
       </w:r>
@@ -111,6 +130,8 @@
         <w:rPr>
           <w:rFonts w:ascii="Cambria" w:hAnsi="Cambria"/>
           <w:color w:val="0000FF"/>
+          <w:sz w:val="28"/>
+          <w:szCs w:val="28"/>
         </w:rPr>
         <w:t>визуального слоя</w:t>
       </w:r>
@@ -118,6 +139,8 @@
         <w:rPr>
           <w:rFonts w:ascii="Cambria" w:hAnsi="Cambria"/>
           <w:color w:val="0000FF"/>
+          <w:sz w:val="28"/>
+          <w:szCs w:val="28"/>
         </w:rPr>
         <w:t xml:space="preserve"> проекта</w:t>
       </w:r>
@@ -125,6 +148,8 @@
         <w:rPr>
           <w:rFonts w:ascii="Cambria" w:hAnsi="Cambria"/>
           <w:color w:val="0000FF"/>
+          <w:sz w:val="28"/>
+          <w:szCs w:val="28"/>
         </w:rPr>
         <w:t>.</w:t>
       </w:r>
@@ -134,12 +159,16 @@
         <w:rPr>
           <w:rFonts w:ascii="Cambria" w:hAnsi="Cambria"/>
           <w:color w:val="4F81BD" w:themeColor="accent1"/>
+          <w:sz w:val="28"/>
+          <w:szCs w:val="28"/>
         </w:rPr>
       </w:pPr>
       <w:r>
         <w:rPr>
           <w:rFonts w:ascii="Cambria" w:hAnsi="Cambria"/>
           <w:color w:val="0070C0"/>
+          <w:sz w:val="28"/>
+          <w:szCs w:val="28"/>
         </w:rPr>
         <w:pict>
           <v:rect id="_x0000_i1025" style="width:467.75pt;height:1pt" o:hralign="center" o:hrstd="t" o:hrnoshade="t" o:hr="t" fillcolor="#4f81bd [3204]" stroked="f"/>
@@ -150,6 +179,8 @@
       <w:pPr>
         <w:rPr>
           <w:rFonts w:ascii="Cambria" w:hAnsi="Cambria"/>
+          <w:sz w:val="28"/>
+          <w:szCs w:val="28"/>
         </w:rPr>
       </w:pPr>
     </w:p>
@@ -159,6 +190,8 @@
         <w:rPr>
           <w:rFonts w:ascii="Cambria" w:hAnsi="Cambria"/>
           <w:b/>
+          <w:sz w:val="28"/>
+          <w:szCs w:val="28"/>
           <w:lang w:val="en-US"/>
         </w:rPr>
       </w:pPr>
@@ -166,6 +199,8 @@
         <w:rPr>
           <w:rFonts w:ascii="Cambria" w:hAnsi="Cambria"/>
           <w:b/>
+          <w:sz w:val="28"/>
+          <w:szCs w:val="28"/>
         </w:rPr>
         <w:t>Синтаксис</w:t>
       </w:r>
@@ -173,6 +208,8 @@
         <w:rPr>
           <w:rFonts w:ascii="Cambria" w:hAnsi="Cambria"/>
           <w:b/>
+          <w:sz w:val="28"/>
+          <w:szCs w:val="28"/>
           <w:lang w:val="en-US"/>
         </w:rPr>
         <w:t>:</w:t>
@@ -184,22 +221,28 @@
         <w:rPr>
           <w:rFonts w:ascii="Cambria" w:hAnsi="Cambria"/>
           <w:b/>
+          <w:sz w:val="28"/>
+          <w:szCs w:val="28"/>
           <w:lang w:val="en-US"/>
         </w:rPr>
       </w:pPr>
+      <w:proofErr w:type="gramStart"/>
       <w:r>
         <w:rPr>
           <w:rFonts w:ascii="Cambria" w:hAnsi="Cambria" w:cs="Courier New"/>
           <w:i/>
-          <w:szCs w:val="24"/>
+          <w:sz w:val="28"/>
+          <w:szCs w:val="28"/>
           <w:lang w:val="en-US"/>
         </w:rPr>
         <w:t>flag</w:t>
       </w:r>
+      <w:proofErr w:type="gramEnd"/>
       <w:r>
         <w:rPr>
           <w:rFonts w:ascii="Cambria" w:hAnsi="Cambria" w:cs="Courier New"/>
-          <w:szCs w:val="24"/>
+          <w:sz w:val="28"/>
+          <w:szCs w:val="28"/>
           <w:lang w:val="en-US"/>
         </w:rPr>
         <w:t xml:space="preserve"> = </w:t>
@@ -208,7 +251,8 @@
         <w:rPr>
           <w:rFonts w:ascii="Cambria" w:hAnsi="Cambria" w:cs="Courier New"/>
           <w:b/>
-          <w:szCs w:val="24"/>
+          <w:sz w:val="28"/>
+          <w:szCs w:val="28"/>
           <w:lang w:val="en-US"/>
         </w:rPr>
         <w:t>getprojectvisiblelayer</w:t>
@@ -216,7 +260,8 @@
       <w:r>
         <w:rPr>
           <w:rFonts w:ascii="Cambria" w:hAnsi="Cambria" w:cs="Courier New"/>
-          <w:szCs w:val="24"/>
+          <w:sz w:val="28"/>
+          <w:szCs w:val="28"/>
           <w:lang w:val="en-US"/>
         </w:rPr>
         <w:t>(</w:t>
@@ -225,7 +270,8 @@
         <w:rPr>
           <w:rFonts w:ascii="Cambria" w:hAnsi="Cambria" w:cs="Courier New"/>
           <w:i/>
-          <w:szCs w:val="24"/>
+          <w:sz w:val="28"/>
+          <w:szCs w:val="28"/>
           <w:lang w:val="en-US"/>
         </w:rPr>
         <w:t>num</w:t>
@@ -233,7 +279,8 @@
       <w:r>
         <w:rPr>
           <w:rFonts w:ascii="Cambria" w:hAnsi="Cambria" w:cs="Courier New"/>
-          <w:szCs w:val="24"/>
+          <w:sz w:val="28"/>
+          <w:szCs w:val="28"/>
           <w:lang w:val="en-US"/>
         </w:rPr>
         <w:t>);</w:t>
@@ -245,6 +292,8 @@
         <w:rPr>
           <w:rFonts w:ascii="Cambria" w:hAnsi="Cambria"/>
           <w:i/>
+          <w:sz w:val="28"/>
+          <w:szCs w:val="28"/>
           <w:lang w:val="en-US"/>
         </w:rPr>
       </w:pPr>
@@ -255,6 +304,8 @@
         <w:rPr>
           <w:rFonts w:ascii="Cambria" w:hAnsi="Cambria"/>
           <w:b/>
+          <w:sz w:val="28"/>
+          <w:szCs w:val="28"/>
           <w:lang w:val="en-US"/>
         </w:rPr>
       </w:pPr>
@@ -262,6 +313,8 @@
         <w:rPr>
           <w:rFonts w:ascii="Cambria" w:hAnsi="Cambria"/>
           <w:b/>
+          <w:sz w:val="28"/>
+          <w:szCs w:val="28"/>
         </w:rPr>
         <w:t>Аргументы</w:t>
       </w:r>
@@ -269,6 +322,8 @@
         <w:rPr>
           <w:rFonts w:ascii="Cambria" w:hAnsi="Cambria"/>
           <w:b/>
+          <w:sz w:val="28"/>
+          <w:szCs w:val="28"/>
           <w:lang w:val="en-US"/>
         </w:rPr>
         <w:t>:</w:t>
@@ -279,25 +334,35 @@
         <w:spacing w:line="360" w:lineRule="auto"/>
         <w:rPr>
           <w:rFonts w:ascii="Cambria" w:hAnsi="Cambria"/>
-        </w:rPr>
-      </w:pPr>
+          <w:sz w:val="28"/>
+          <w:szCs w:val="28"/>
+        </w:rPr>
+      </w:pPr>
+      <w:proofErr w:type="gramStart"/>
       <w:r>
         <w:rPr>
           <w:rFonts w:ascii="Cambria" w:hAnsi="Cambria"/>
           <w:i/>
+          <w:sz w:val="28"/>
+          <w:szCs w:val="28"/>
           <w:lang w:val="en-US"/>
         </w:rPr>
         <w:t>num</w:t>
       </w:r>
-      <w:r>
-        <w:rPr>
-          <w:rFonts w:ascii="Cambria" w:hAnsi="Cambria"/>
+      <w:proofErr w:type="gramEnd"/>
+      <w:r>
+        <w:rPr>
+          <w:rFonts w:ascii="Cambria" w:hAnsi="Cambria"/>
+          <w:sz w:val="28"/>
+          <w:szCs w:val="28"/>
         </w:rPr>
         <w:t xml:space="preserve"> – </w:t>
       </w:r>
       <w:r>
         <w:rPr>
           <w:rFonts w:ascii="Cambria" w:hAnsi="Cambria"/>
+          <w:sz w:val="28"/>
+          <w:szCs w:val="28"/>
         </w:rPr>
         <w:t>номер визуального слоя.</w:t>
       </w:r>
@@ -307,6 +372,8 @@
         <w:spacing w:line="360" w:lineRule="auto"/>
         <w:rPr>
           <w:rFonts w:ascii="Cambria" w:hAnsi="Cambria"/>
+          <w:sz w:val="28"/>
+          <w:szCs w:val="28"/>
         </w:rPr>
       </w:pPr>
     </w:p>
@@ -316,12 +383,16 @@
         <w:rPr>
           <w:rFonts w:ascii="Cambria" w:hAnsi="Cambria"/>
           <w:b/>
+          <w:sz w:val="28"/>
+          <w:szCs w:val="28"/>
         </w:rPr>
       </w:pPr>
       <w:r>
         <w:rPr>
           <w:rFonts w:ascii="Cambria" w:hAnsi="Cambria"/>
           <w:b/>
+          <w:sz w:val="28"/>
+          <w:szCs w:val="28"/>
         </w:rPr>
         <w:t>Описание:</w:t>
       </w:r>
@@ -331,13 +402,17 @@
         <w:spacing w:line="360" w:lineRule="auto"/>
         <w:rPr>
           <w:rFonts w:ascii="Cambria" w:hAnsi="Cambria"/>
-        </w:rPr>
-      </w:pPr>
+          <w:sz w:val="28"/>
+          <w:szCs w:val="28"/>
+        </w:rPr>
+      </w:pPr>
+      <w:proofErr w:type="gramStart"/>
       <w:r>
         <w:rPr>
           <w:rFonts w:ascii="Cambria" w:hAnsi="Cambria"/>
           <w:i/>
-          <w:szCs w:val="24"/>
+          <w:sz w:val="28"/>
+          <w:szCs w:val="28"/>
           <w:lang w:val="en-US"/>
         </w:rPr>
         <w:t>getprojectvisiblelayer</w:t>
@@ -346,15 +421,18 @@
         <w:rPr>
           <w:rFonts w:ascii="Cambria" w:hAnsi="Cambria"/>
           <w:i/>
-          <w:szCs w:val="24"/>
+          <w:sz w:val="28"/>
+          <w:szCs w:val="28"/>
         </w:rPr>
         <w:t>(</w:t>
       </w:r>
+      <w:proofErr w:type="gramEnd"/>
       <w:r>
         <w:rPr>
           <w:rFonts w:ascii="Cambria" w:hAnsi="Cambria"/>
           <w:i/>
-          <w:szCs w:val="24"/>
+          <w:sz w:val="28"/>
+          <w:szCs w:val="28"/>
           <w:lang w:val="en-US"/>
         </w:rPr>
         <w:t>num</w:t>
@@ -363,69 +441,69 @@
         <w:rPr>
           <w:rFonts w:ascii="Cambria" w:hAnsi="Cambria"/>
           <w:i/>
-          <w:szCs w:val="24"/>
-        </w:rPr>
-        <w:t xml:space="preserve">) </w:t>
+          <w:sz w:val="28"/>
+          <w:szCs w:val="28"/>
+        </w:rPr>
+        <w:t xml:space="preserve">) – </w:t>
+      </w:r>
+      <w:r>
+        <w:rPr>
+          <w:rFonts w:ascii="Cambria" w:hAnsi="Cambria"/>
+          <w:sz w:val="28"/>
+          <w:szCs w:val="28"/>
+        </w:rPr>
+        <w:t xml:space="preserve">функция получения флага </w:t>
+      </w:r>
+      <w:r>
+        <w:rPr>
+          <w:rFonts w:ascii="Cambria" w:hAnsi="Cambria"/>
+          <w:sz w:val="28"/>
+          <w:szCs w:val="28"/>
+        </w:rPr>
+        <w:t xml:space="preserve">видимости </w:t>
+      </w:r>
+      <w:r>
+        <w:rPr>
+          <w:rFonts w:ascii="Cambria" w:hAnsi="Cambria"/>
+          <w:sz w:val="28"/>
+          <w:szCs w:val="28"/>
+        </w:rPr>
+        <w:t xml:space="preserve">визуального слоя </w:t>
+      </w:r>
+      <w:r>
+        <w:rPr>
+          <w:rFonts w:ascii="Cambria" w:hAnsi="Cambria"/>
+          <w:sz w:val="28"/>
+          <w:szCs w:val="28"/>
+          <w:lang w:val="en-US"/>
+        </w:rPr>
+        <w:t>c</w:t>
+      </w:r>
+      <w:r>
+        <w:rPr>
+          <w:rFonts w:ascii="Cambria" w:hAnsi="Cambria"/>
+          <w:sz w:val="28"/>
+          <w:szCs w:val="28"/>
+        </w:rPr>
+        <w:t xml:space="preserve"> номером </w:t>
       </w:r>
       <w:r>
         <w:rPr>
           <w:rFonts w:ascii="Cambria" w:hAnsi="Cambria"/>
           <w:i/>
-        </w:rPr>
-        <w:t xml:space="preserve">– </w:t>
-      </w:r>
-      <w:r>
-        <w:rPr>
-          <w:rFonts w:ascii="Cambria" w:hAnsi="Cambria"/>
-        </w:rPr>
-        <w:t xml:space="preserve">функция получения флага </w:t>
-      </w:r>
-      <w:r>
-        <w:rPr>
-          <w:rFonts w:ascii="Cambria" w:hAnsi="Cambria"/>
-        </w:rPr>
-        <w:t xml:space="preserve">видимости </w:t>
-      </w:r>
-      <w:r>
-        <w:rPr>
-          <w:rFonts w:ascii="Cambria" w:hAnsi="Cambria"/>
-        </w:rPr>
-        <w:t xml:space="preserve">визуального слоя </w:t>
-      </w:r>
-      <w:r>
-        <w:rPr>
-          <w:rFonts w:ascii="Cambria" w:hAnsi="Cambria"/>
+          <w:sz w:val="28"/>
+          <w:szCs w:val="28"/>
           <w:lang w:val="en-US"/>
         </w:rPr>
-        <w:t>c</w:t>
-      </w:r>
-      <w:r>
-        <w:rPr>
-          <w:rFonts w:ascii="Cambria" w:hAnsi="Cambria"/>
-        </w:rPr>
-        <w:t xml:space="preserve"> номером </w:t>
-      </w:r>
-      <w:r>
-        <w:rPr>
-          <w:rFonts w:ascii="Cambria" w:hAnsi="Cambria"/>
-          <w:i/>
-          <w:szCs w:val="24"/>
-          <w:lang w:val="en-US"/>
-        </w:rPr>
         <w:t>num</w:t>
       </w:r>
       <w:r>
         <w:rPr>
           <w:rFonts w:ascii="Cambria" w:hAnsi="Cambria"/>
-          <w:szCs w:val="24"/>
-        </w:rPr>
-        <w:t xml:space="preserve"> проекта</w:t>
-      </w:r>
-      <w:r>
-        <w:rPr>
-          <w:rFonts w:ascii="Cambria" w:hAnsi="Cambria"/>
-        </w:rPr>
-        <w:t>. Номер слоя задается в диапазоне от 1 до 16.</w:t>
+          <w:sz w:val="28"/>
+          <w:szCs w:val="28"/>
+        </w:rPr>
+        <w:t xml:space="preserve"> проекта. Номер слоя задается в диапазоне от 1 до 16.</w:t>
       </w:r>
     </w:p>
     <w:p>
@@ -433,6 +511,8 @@
         <w:spacing w:line="360" w:lineRule="auto"/>
         <w:rPr>
           <w:rFonts w:ascii="Cambria" w:hAnsi="Cambria"/>
+          <w:sz w:val="28"/>
+          <w:szCs w:val="28"/>
         </w:rPr>
       </w:pPr>
     </w:p>
@@ -442,29 +522,35 @@
         <w:rPr>
           <w:rFonts w:ascii="Cambria" w:hAnsi="Cambria"/>
           <w:b/>
+          <w:sz w:val="28"/>
+          <w:szCs w:val="28"/>
         </w:rPr>
       </w:pPr>
       <w:r>
         <w:rPr>
           <w:rFonts w:ascii="Cambria" w:hAnsi="Cambria"/>
           <w:b/>
+          <w:sz w:val="28"/>
+          <w:szCs w:val="28"/>
         </w:rPr>
         <w:t>Результат:</w:t>
       </w:r>
-      <w:bookmarkStart w:id="0" w:name="_GoBack"/>
-      <w:bookmarkEnd w:id="0"/>
     </w:p>
     <w:p>
       <w:pPr>
         <w:spacing w:line="360" w:lineRule="auto"/>
         <w:rPr>
           <w:rFonts w:ascii="Cambria" w:hAnsi="Cambria"/>
+          <w:sz w:val="28"/>
+          <w:szCs w:val="28"/>
         </w:rPr>
       </w:pPr>
       <w:r>
         <w:rPr>
           <w:rFonts w:ascii="Cambria" w:hAnsi="Cambria"/>
           <w:i/>
+          <w:sz w:val="28"/>
+          <w:szCs w:val="28"/>
         </w:rPr>
         <w:t>flag</w:t>
       </w:r>
@@ -472,36 +558,48 @@
         <w:rPr>
           <w:rFonts w:ascii="Cambria" w:hAnsi="Cambria"/>
           <w:i/>
+          <w:sz w:val="28"/>
+          <w:szCs w:val="28"/>
         </w:rPr>
         <w:t xml:space="preserve"> </w:t>
       </w:r>
       <w:r>
         <w:rPr>
           <w:rFonts w:ascii="Cambria" w:hAnsi="Cambria"/>
+          <w:sz w:val="28"/>
+          <w:szCs w:val="28"/>
         </w:rPr>
         <w:t>–</w:t>
       </w:r>
       <w:r>
         <w:rPr>
           <w:rFonts w:ascii="Cambria" w:hAnsi="Cambria"/>
+          <w:sz w:val="28"/>
+          <w:szCs w:val="28"/>
         </w:rPr>
         <w:t xml:space="preserve"> флаг </w:t>
       </w:r>
       <w:r>
         <w:rPr>
           <w:rFonts w:ascii="Cambria" w:hAnsi="Cambria"/>
+          <w:sz w:val="28"/>
+          <w:szCs w:val="28"/>
         </w:rPr>
         <w:t>видимости</w:t>
       </w:r>
       <w:r>
         <w:rPr>
           <w:rFonts w:ascii="Cambria" w:hAnsi="Cambria"/>
+          <w:sz w:val="28"/>
+          <w:szCs w:val="28"/>
         </w:rPr>
         <w:t xml:space="preserve"> визуального слоя</w:t>
       </w:r>
       <w:r>
         <w:rPr>
           <w:rFonts w:ascii="Cambria" w:hAnsi="Cambria"/>
+          <w:sz w:val="28"/>
+          <w:szCs w:val="28"/>
         </w:rPr>
         <w:t>.</w:t>
       </w:r>
@@ -511,6 +609,8 @@
         <w:spacing w:line="360" w:lineRule="auto"/>
         <w:rPr>
           <w:rFonts w:ascii="Cambria" w:hAnsi="Cambria"/>
+          <w:sz w:val="28"/>
+          <w:szCs w:val="28"/>
         </w:rPr>
       </w:pPr>
     </w:p>
@@ -520,12 +620,16 @@
         <w:rPr>
           <w:rFonts w:ascii="Cambria" w:hAnsi="Cambria"/>
           <w:b/>
+          <w:sz w:val="28"/>
+          <w:szCs w:val="28"/>
         </w:rPr>
       </w:pPr>
       <w:r>
         <w:rPr>
           <w:rFonts w:ascii="Cambria" w:hAnsi="Cambria"/>
           <w:b/>
+          <w:sz w:val="28"/>
+          <w:szCs w:val="28"/>
         </w:rPr>
         <w:t>Пример:</w:t>
       </w:r>
@@ -545,8 +649,8 @@
         <w:tblLook w:val="04A0" w:firstRow="1" w:lastRow="0" w:firstColumn="1" w:lastColumn="0" w:noHBand="0" w:noVBand="1"/>
       </w:tblPr>
       <w:tblGrid>
-        <w:gridCol w:w="426"/>
-        <w:gridCol w:w="9145"/>
+        <w:gridCol w:w="417"/>
+        <w:gridCol w:w="8938"/>
       </w:tblGrid>
       <w:tr>
         <w:tc>
@@ -565,8 +669,8 @@
               <w:spacing w:before="0" w:beforeAutospacing="0" w:after="0" w:afterAutospacing="0" w:line="360" w:lineRule="auto"/>
               <w:rPr>
                 <w:rFonts w:ascii="Cambria" w:hAnsi="Cambria" w:cs="Courier New"/>
-                <w:sz w:val="20"/>
-                <w:szCs w:val="20"/>
+                <w:sz w:val="28"/>
+                <w:szCs w:val="28"/>
               </w:rPr>
             </w:pPr>
           </w:p>
@@ -587,13 +691,15 @@
               <w:spacing w:line="360" w:lineRule="auto"/>
               <w:rPr>
                 <w:rFonts w:ascii="Cambria" w:hAnsi="Cambria" w:cs="Courier New"/>
-                <w:szCs w:val="24"/>
+                <w:sz w:val="28"/>
+                <w:szCs w:val="28"/>
               </w:rPr>
             </w:pPr>
             <w:r>
               <w:rPr>
                 <w:rFonts w:ascii="Cambria" w:hAnsi="Cambria" w:cs="Courier New"/>
-                <w:szCs w:val="24"/>
+                <w:sz w:val="28"/>
+                <w:szCs w:val="28"/>
                 <w:lang w:val="en-US"/>
               </w:rPr>
               <w:t> </w:t>
@@ -604,21 +710,24 @@
               <w:jc w:val="both"/>
               <w:rPr>
                 <w:rFonts w:ascii="Consolas" w:hAnsi="Consolas" w:cs="Consolas"/>
-                <w:szCs w:val="24"/>
+                <w:sz w:val="28"/>
+                <w:szCs w:val="28"/>
                 <w:lang w:val="en-US"/>
               </w:rPr>
             </w:pPr>
             <w:r>
               <w:rPr>
                 <w:rFonts w:ascii="Cambria" w:hAnsi="Cambria" w:cs="Courier New"/>
-                <w:szCs w:val="24"/>
+                <w:sz w:val="28"/>
+                <w:szCs w:val="28"/>
               </w:rPr>
               <w:t xml:space="preserve"> </w:t>
             </w:r>
             <w:r>
               <w:rPr>
                 <w:rFonts w:ascii="Consolas" w:hAnsi="Consolas" w:cs="Consolas"/>
-                <w:szCs w:val="24"/>
+                <w:sz w:val="28"/>
+                <w:szCs w:val="28"/>
                 <w:lang w:val="en-US"/>
               </w:rPr>
               <w:t xml:space="preserve">flag = </w:t>
@@ -628,7 +737,8 @@
                 <w:rFonts w:ascii="Consolas" w:hAnsi="Consolas" w:cs="Consolas"/>
                 <w:b/>
                 <w:bCs/>
-                <w:szCs w:val="24"/>
+                <w:sz w:val="28"/>
+                <w:szCs w:val="28"/>
                 <w:lang w:val="en-US"/>
               </w:rPr>
               <w:t>getprojectvisiblelayer</w:t>
@@ -636,7 +746,8 @@
             <w:r>
               <w:rPr>
                 <w:rFonts w:ascii="Consolas" w:hAnsi="Consolas" w:cs="Consolas"/>
-                <w:szCs w:val="24"/>
+                <w:sz w:val="28"/>
+                <w:szCs w:val="28"/>
                 <w:lang w:val="en-US"/>
               </w:rPr>
               <w:t>(1</w:t>
@@ -644,7 +755,8 @@
             <w:r>
               <w:rPr>
                 <w:rFonts w:ascii="Consolas" w:hAnsi="Consolas" w:cs="Consolas"/>
-                <w:szCs w:val="24"/>
+                <w:sz w:val="28"/>
+                <w:szCs w:val="28"/>
                 <w:lang w:val="en-US"/>
               </w:rPr>
               <w:t>);</w:t>
@@ -658,6 +770,8 @@
         <w:spacing w:line="360" w:lineRule="auto"/>
         <w:rPr>
           <w:rFonts w:ascii="Cambria" w:hAnsi="Cambria"/>
+          <w:sz w:val="28"/>
+          <w:szCs w:val="28"/>
         </w:rPr>
       </w:pPr>
     </w:p>
@@ -2394,7 +2508,7 @@
 </file>
 
 <file path=customXml/itemProps1.xml><?xml version="1.0" encoding="utf-8"?>
-<ds:datastoreItem xmlns:ds="http://schemas.openxmlformats.org/officeDocument/2006/customXml" ds:itemID="{C668CF8A-E5B1-4635-929D-867659D013F0}">
+<ds:datastoreItem xmlns:ds="http://schemas.openxmlformats.org/officeDocument/2006/customXml" ds:itemID="{6E82D2C0-6926-4788-94B7-6EDFCE30E7A2}">
   <ds:schemaRefs>
     <ds:schemaRef ds:uri="http://schemas.openxmlformats.org/officeDocument/2006/bibliography"/>
   </ds:schemaRefs>

--- a/programming_language/graphical_and_system_functions/getprojectvisiblelayer.docx
+++ b/programming_language/graphical_and_system_functions/getprojectvisiblelayer.docx
@@ -12,6 +12,7 @@
           <w:szCs w:val="36"/>
         </w:rPr>
       </w:pPr>
+      <w:proofErr w:type="spellStart"/>
       <w:proofErr w:type="gramStart"/>
       <w:r>
         <w:rPr>
@@ -68,6 +69,7 @@
         </w:rPr>
         <w:t>layer</w:t>
       </w:r>
+      <w:proofErr w:type="spellEnd"/>
       <w:proofErr w:type="gramEnd"/>
     </w:p>
     <w:p>
@@ -95,55 +97,55 @@
           <w:sz w:val="28"/>
           <w:szCs w:val="28"/>
         </w:rPr>
-        <w:t>ункция п</w:t>
+        <w:t xml:space="preserve">ункция </w:t>
       </w:r>
       <w:bookmarkStart w:id="0" w:name="_GoBack"/>
+      <w:r>
+        <w:rPr>
+          <w:rFonts w:ascii="Cambria" w:hAnsi="Cambria"/>
+          <w:color w:val="0000FF"/>
+          <w:sz w:val="28"/>
+          <w:szCs w:val="28"/>
+        </w:rPr>
+        <w:t xml:space="preserve">получения </w:t>
+      </w:r>
+      <w:r>
+        <w:rPr>
+          <w:rFonts w:ascii="Cambria" w:hAnsi="Cambria"/>
+          <w:color w:val="0000FF"/>
+          <w:sz w:val="28"/>
+          <w:szCs w:val="28"/>
+        </w:rPr>
+        <w:t xml:space="preserve">флага </w:t>
+      </w:r>
+      <w:r>
+        <w:rPr>
+          <w:rFonts w:ascii="Cambria" w:hAnsi="Cambria"/>
+          <w:color w:val="0000FF"/>
+          <w:sz w:val="28"/>
+          <w:szCs w:val="28"/>
+        </w:rPr>
+        <w:t xml:space="preserve">видимости </w:t>
+      </w:r>
+      <w:r>
+        <w:rPr>
+          <w:rFonts w:ascii="Cambria" w:hAnsi="Cambria"/>
+          <w:color w:val="0000FF"/>
+          <w:sz w:val="28"/>
+          <w:szCs w:val="28"/>
+        </w:rPr>
+        <w:t>визуального слоя</w:t>
+      </w:r>
+      <w:r>
+        <w:rPr>
+          <w:rFonts w:ascii="Cambria" w:hAnsi="Cambria"/>
+          <w:color w:val="0000FF"/>
+          <w:sz w:val="28"/>
+          <w:szCs w:val="28"/>
+        </w:rPr>
+        <w:t xml:space="preserve"> проекта</w:t>
+      </w:r>
       <w:bookmarkEnd w:id="0"/>
-      <w:r>
-        <w:rPr>
-          <w:rFonts w:ascii="Cambria" w:hAnsi="Cambria"/>
-          <w:color w:val="0000FF"/>
-          <w:sz w:val="28"/>
-          <w:szCs w:val="28"/>
-        </w:rPr>
-        <w:t xml:space="preserve">олучения </w:t>
-      </w:r>
-      <w:r>
-        <w:rPr>
-          <w:rFonts w:ascii="Cambria" w:hAnsi="Cambria"/>
-          <w:color w:val="0000FF"/>
-          <w:sz w:val="28"/>
-          <w:szCs w:val="28"/>
-        </w:rPr>
-        <w:t xml:space="preserve">флага </w:t>
-      </w:r>
-      <w:r>
-        <w:rPr>
-          <w:rFonts w:ascii="Cambria" w:hAnsi="Cambria"/>
-          <w:color w:val="0000FF"/>
-          <w:sz w:val="28"/>
-          <w:szCs w:val="28"/>
-        </w:rPr>
-        <w:t xml:space="preserve">видимости </w:t>
-      </w:r>
-      <w:r>
-        <w:rPr>
-          <w:rFonts w:ascii="Cambria" w:hAnsi="Cambria"/>
-          <w:color w:val="0000FF"/>
-          <w:sz w:val="28"/>
-          <w:szCs w:val="28"/>
-        </w:rPr>
-        <w:t>визуального слоя</w:t>
-      </w:r>
-      <w:r>
-        <w:rPr>
-          <w:rFonts w:ascii="Cambria" w:hAnsi="Cambria"/>
-          <w:color w:val="0000FF"/>
-          <w:sz w:val="28"/>
-          <w:szCs w:val="28"/>
-        </w:rPr>
-        <w:t xml:space="preserve"> проекта</w:t>
-      </w:r>
       <w:r>
         <w:rPr>
           <w:rFonts w:ascii="Cambria" w:hAnsi="Cambria"/>
@@ -247,6 +249,7 @@
         </w:rPr>
         <w:t xml:space="preserve"> = </w:t>
       </w:r>
+      <w:proofErr w:type="spellStart"/>
       <w:r>
         <w:rPr>
           <w:rFonts w:ascii="Cambria" w:hAnsi="Cambria" w:cs="Courier New"/>
@@ -257,6 +260,7 @@
         </w:rPr>
         <w:t>getprojectvisiblelayer</w:t>
       </w:r>
+      <w:proofErr w:type="spellEnd"/>
       <w:r>
         <w:rPr>
           <w:rFonts w:ascii="Cambria" w:hAnsi="Cambria" w:cs="Courier New"/>
@@ -266,6 +270,7 @@
         </w:rPr>
         <w:t>(</w:t>
       </w:r>
+      <w:proofErr w:type="spellStart"/>
       <w:r>
         <w:rPr>
           <w:rFonts w:ascii="Cambria" w:hAnsi="Cambria" w:cs="Courier New"/>
@@ -276,6 +281,7 @@
         </w:rPr>
         <w:t>num</w:t>
       </w:r>
+      <w:proofErr w:type="spellEnd"/>
       <w:r>
         <w:rPr>
           <w:rFonts w:ascii="Cambria" w:hAnsi="Cambria" w:cs="Courier New"/>
@@ -338,6 +344,7 @@
           <w:szCs w:val="28"/>
         </w:rPr>
       </w:pPr>
+      <w:proofErr w:type="spellStart"/>
       <w:proofErr w:type="gramStart"/>
       <w:r>
         <w:rPr>
@@ -349,6 +356,7 @@
         </w:rPr>
         <w:t>num</w:t>
       </w:r>
+      <w:proofErr w:type="spellEnd"/>
       <w:proofErr w:type="gramEnd"/>
       <w:r>
         <w:rPr>
@@ -406,6 +414,7 @@
           <w:szCs w:val="28"/>
         </w:rPr>
       </w:pPr>
+      <w:proofErr w:type="spellStart"/>
       <w:proofErr w:type="gramStart"/>
       <w:r>
         <w:rPr>
@@ -417,6 +426,7 @@
         </w:rPr>
         <w:t>getprojectvisiblelayer</w:t>
       </w:r>
+      <w:proofErr w:type="spellEnd"/>
       <w:r>
         <w:rPr>
           <w:rFonts w:ascii="Cambria" w:hAnsi="Cambria"/>
@@ -426,6 +436,7 @@
         </w:rPr>
         <w:t>(</w:t>
       </w:r>
+      <w:proofErr w:type="spellStart"/>
       <w:proofErr w:type="gramEnd"/>
       <w:r>
         <w:rPr>
@@ -437,6 +448,7 @@
         </w:rPr>
         <w:t>num</w:t>
       </w:r>
+      <w:proofErr w:type="spellEnd"/>
       <w:r>
         <w:rPr>
           <w:rFonts w:ascii="Cambria" w:hAnsi="Cambria"/>
@@ -487,6 +499,7 @@
         </w:rPr>
         <w:t xml:space="preserve"> номером </w:t>
       </w:r>
+      <w:proofErr w:type="spellStart"/>
       <w:r>
         <w:rPr>
           <w:rFonts w:ascii="Cambria" w:hAnsi="Cambria"/>
@@ -497,6 +510,7 @@
         </w:rPr>
         <w:t>num</w:t>
       </w:r>
+      <w:proofErr w:type="spellEnd"/>
       <w:r>
         <w:rPr>
           <w:rFonts w:ascii="Cambria" w:hAnsi="Cambria"/>
@@ -545,6 +559,7 @@
           <w:szCs w:val="28"/>
         </w:rPr>
       </w:pPr>
+      <w:proofErr w:type="spellStart"/>
       <w:r>
         <w:rPr>
           <w:rFonts w:ascii="Cambria" w:hAnsi="Cambria"/>
@@ -554,6 +569,7 @@
         </w:rPr>
         <w:t>flag</w:t>
       </w:r>
+      <w:proofErr w:type="spellEnd"/>
       <w:r>
         <w:rPr>
           <w:rFonts w:ascii="Cambria" w:hAnsi="Cambria"/>
@@ -732,6 +748,7 @@
               </w:rPr>
               <w:t xml:space="preserve">flag = </w:t>
             </w:r>
+            <w:proofErr w:type="spellStart"/>
             <w:r>
               <w:rPr>
                 <w:rFonts w:ascii="Consolas" w:hAnsi="Consolas" w:cs="Consolas"/>
@@ -743,6 +760,7 @@
               </w:rPr>
               <w:t>getprojectvisiblelayer</w:t>
             </w:r>
+            <w:proofErr w:type="spellEnd"/>
             <w:r>
               <w:rPr>
                 <w:rFonts w:ascii="Consolas" w:hAnsi="Consolas" w:cs="Consolas"/>
@@ -787,7 +805,7 @@
 
 <file path=word/numbering.xml><?xml version="1.0" encoding="utf-8"?>
 <w:numbering xmlns:wpc="http://schemas.microsoft.com/office/word/2010/wordprocessingCanvas" xmlns:mc="http://schemas.openxmlformats.org/markup-compatibility/2006" xmlns:o="urn:schemas-microsoft-com:office:office" xmlns:r="http://schemas.openxmlformats.org/officeDocument/2006/relationships" xmlns:m="http://schemas.openxmlformats.org/officeDocument/2006/math" xmlns:v="urn:schemas-microsoft-com:vml" xmlns:wp14="http://schemas.microsoft.com/office/word/2010/wordprocessingDrawing" xmlns:wp="http://schemas.openxmlformats.org/drawingml/2006/wordprocessingDrawing" xmlns:w10="urn:schemas-microsoft-com:office:word" xmlns:w="http://schemas.openxmlformats.org/wordprocessingml/2006/main" xmlns:w14="http://schemas.microsoft.com/office/word/2010/wordml" xmlns:w15="http://schemas.microsoft.com/office/word/2012/wordml" xmlns:wpg="http://schemas.microsoft.com/office/word/2010/wordprocessingGroup" xmlns:wpi="http://schemas.microsoft.com/office/word/2010/wordprocessingInk" xmlns:wne="http://schemas.microsoft.com/office/word/2006/wordml" xmlns:wps="http://schemas.microsoft.com/office/word/2010/wordprocessingShape" mc:Ignorable="w14 w15 wp14">
-  <w:abstractNum w:abstractNumId="0" w15:restartNumberingAfterBreak="0">
+  <w:abstractNum w:abstractNumId="0">
     <w:nsid w:val="FFFFFFFB"/>
     <w:multiLevelType w:val="multilevel"/>
     <w:tmpl w:val="FFFFFFFF"/>
@@ -855,7 +873,7 @@
       <w:lvlJc w:val="left"/>
     </w:lvl>
   </w:abstractNum>
-  <w:abstractNum w:abstractNumId="1" w15:restartNumberingAfterBreak="0">
+  <w:abstractNum w:abstractNumId="1">
     <w:nsid w:val="4AD519DD"/>
     <w:multiLevelType w:val="hybridMultilevel"/>
     <w:tmpl w:val="D7D83722"/>
@@ -2207,6 +2225,7 @@
     <w:uiPriority w:val="59"/>
     <w:rsid w:val="000A2869"/>
     <w:tblPr>
+      <w:tblInd w:w="0" w:type="dxa"/>
       <w:tblBorders>
         <w:top w:val="single" w:sz="4" w:space="0" w:color="auto"/>
         <w:left w:val="single" w:sz="4" w:space="0" w:color="auto"/>
@@ -2215,6 +2234,12 @@
         <w:insideH w:val="single" w:sz="4" w:space="0" w:color="auto"/>
         <w:insideV w:val="single" w:sz="4" w:space="0" w:color="auto"/>
       </w:tblBorders>
+      <w:tblCellMar>
+        <w:top w:w="0" w:type="dxa"/>
+        <w:left w:w="108" w:type="dxa"/>
+        <w:bottom w:w="0" w:type="dxa"/>
+        <w:right w:w="108" w:type="dxa"/>
+      </w:tblCellMar>
     </w:tblPr>
   </w:style>
 </w:styles>
@@ -2508,7 +2533,7 @@
 </file>
 
 <file path=customXml/itemProps1.xml><?xml version="1.0" encoding="utf-8"?>
-<ds:datastoreItem xmlns:ds="http://schemas.openxmlformats.org/officeDocument/2006/customXml" ds:itemID="{6E82D2C0-6926-4788-94B7-6EDFCE30E7A2}">
+<ds:datastoreItem xmlns:ds="http://schemas.openxmlformats.org/officeDocument/2006/customXml" ds:itemID="{09002BF3-999C-495F-BB5A-8558AB8B4829}">
   <ds:schemaRefs>
     <ds:schemaRef ds:uri="http://schemas.openxmlformats.org/officeDocument/2006/bibliography"/>
   </ds:schemaRefs>
